--- a/CONG TY HONGTAO/16_7_2025/thaydoidaidienphapluat/HoSo2_QUYẾT ĐỊNH THAY ĐỔI.docx
+++ b/CONG TY HONGTAO/16_7_2025/thaydoidaidienphapluat/HoSo2_QUYẾT ĐỊNH THAY ĐỔI.docx
@@ -173,8 +173,6 @@
               </w:rPr>
               <w:t>NDDPL</w:t>
             </w:r>
-            <w:bookmarkStart w:id="0" w:name="_GoBack"/>
-            <w:bookmarkEnd w:id="0"/>
           </w:p>
         </w:tc>
         <w:tc>
@@ -1046,8 +1044,10 @@
           <w:sz w:val="28"/>
           <w:szCs w:val="28"/>
         </w:rPr>
-        <w:t>Giám đốc</w:t>
-      </w:r>
+        <w:t>Chủ tịch công ty kiêm giám đốc</w:t>
+      </w:r>
+      <w:bookmarkStart w:id="0" w:name="_GoBack"/>
+      <w:bookmarkEnd w:id="0"/>
       <w:r>
         <w:rPr>
           <w:rFonts w:ascii="Times New Roman" w:hAnsi="Times New Roman"/>
@@ -3157,15 +3157,6 @@
 </file>
 
 <file path=customXml/item1.xml><?xml version="1.0" encoding="utf-8"?>
-<?mso-contentType ?>
-<FormTemplates xmlns="http://schemas.microsoft.com/sharepoint/v3/contenttype/forms">
-  <Display>DocumentLibraryForm</Display>
-  <Edit>DocumentLibraryForm</Edit>
-  <New>DocumentLibraryForm</New>
-</FormTemplates>
-</file>
-
-<file path=customXml/item2.xml><?xml version="1.0" encoding="utf-8"?>
 <p:properties xmlns:p="http://schemas.microsoft.com/office/2006/metadata/properties" xmlns:xsi="http://www.w3.org/2001/XMLSchema-instance" xmlns:pc="http://schemas.microsoft.com/office/infopath/2007/PartnerControls">
   <documentManagement>
     <AlternateThumbnailUrl xmlns="http://schemas.microsoft.com/sharepoint/v3">
@@ -3178,6 +3169,15 @@
     <Description xmlns="http://schemas.microsoft.com/sharepoint/v3" xsi:nil="true"/>
   </documentManagement>
 </p:properties>
+</file>
+
+<file path=customXml/item2.xml><?xml version="1.0" encoding="utf-8"?>
+<?mso-contentType ?>
+<FormTemplates xmlns="http://schemas.microsoft.com/sharepoint/v3/contenttype/forms">
+  <Display>DocumentLibraryForm</Display>
+  <Edit>DocumentLibraryForm</Edit>
+  <New>DocumentLibraryForm</New>
+</FormTemplates>
 </file>
 
 <file path=customXml/item3.xml><?xml version="1.0" encoding="utf-8"?>
@@ -3369,20 +3369,20 @@
 </file>
 
 <file path=customXml/itemProps1.xml><?xml version="1.0" encoding="utf-8"?>
-<ds:datastoreItem xmlns:ds="http://schemas.openxmlformats.org/officeDocument/2006/customXml" ds:itemID="{AFD07A8A-035B-44B3-8740-60045F8E4C9F}">
-  <ds:schemaRefs>
-    <ds:schemaRef ds:uri="http://schemas.microsoft.com/sharepoint/v3/contenttype/forms"/>
-  </ds:schemaRefs>
-</ds:datastoreItem>
-</file>
-
-<file path=customXml/itemProps2.xml><?xml version="1.0" encoding="utf-8"?>
 <ds:datastoreItem xmlns:ds="http://schemas.openxmlformats.org/officeDocument/2006/customXml" ds:itemID="{DFBF5159-804B-4563-9B15-6A0468B25410}">
   <ds:schemaRefs>
     <ds:schemaRef ds:uri="http://schemas.microsoft.com/office/2006/metadata/properties"/>
     <ds:schemaRef ds:uri="http://schemas.microsoft.com/office/infopath/2007/PartnerControls"/>
     <ds:schemaRef ds:uri="http://schemas.microsoft.com/sharepoint/v3"/>
     <ds:schemaRef ds:uri="4ae7861e-4bff-47fb-9754-a3da037d4eb5"/>
+  </ds:schemaRefs>
+</ds:datastoreItem>
+</file>
+
+<file path=customXml/itemProps2.xml><?xml version="1.0" encoding="utf-8"?>
+<ds:datastoreItem xmlns:ds="http://schemas.openxmlformats.org/officeDocument/2006/customXml" ds:itemID="{AFD07A8A-035B-44B3-8740-60045F8E4C9F}">
+  <ds:schemaRefs>
+    <ds:schemaRef ds:uri="http://schemas.microsoft.com/sharepoint/v3/contenttype/forms"/>
   </ds:schemaRefs>
 </ds:datastoreItem>
 </file>
